--- a/Test Plan.docx
+++ b/Test Plan.docx
@@ -71,25 +71,7 @@
           <w:kern w:val="0"/>
           <w14:ligatures w14:val="none"/>
         </w:rPr>
-        <w:t xml:space="preserve">The objective of this test plan is to ensure the search functionality on </w:t>
-      </w:r>
-      <w:proofErr w:type="spellStart"/>
-      <w:r>
-        <w:rPr>
-          <w:rFonts w:ascii="Times New Roman" w:eastAsia="Times New Roman" w:hAnsi="Times New Roman" w:cs="Times New Roman"/>
-          <w:kern w:val="0"/>
-          <w14:ligatures w14:val="none"/>
-        </w:rPr>
-        <w:t>Givelify</w:t>
-      </w:r>
-      <w:proofErr w:type="spellEnd"/>
-      <w:r>
-        <w:rPr>
-          <w:rFonts w:ascii="Times New Roman" w:eastAsia="Times New Roman" w:hAnsi="Times New Roman" w:cs="Times New Roman"/>
-          <w:kern w:val="0"/>
-          <w14:ligatures w14:val="none"/>
-        </w:rPr>
-        <w:t xml:space="preserve"> meets the required quality and performance standards. This includes validating the functionality, performance, and reliability of the search engine using automated tools like Cypress, Postman, and JMeter.</w:t>
+        <w:t>The objective of this test plan is to ensure the search functionality on Givelify meets the required quality and performance standards. This includes validating the functionality, performance, and reliability of the search engine using automated tools like Cypress, Postman, and JMeter.</w:t>
       </w:r>
     </w:p>
     <w:p>
@@ -606,6 +588,22 @@
         </w:rPr>
         <w:t>: Postman</w:t>
       </w:r>
+      <w:r>
+        <w:rPr>
+          <w:rFonts w:ascii="Times New Roman" w:eastAsia="Times New Roman" w:hAnsi="Times New Roman" w:cs="Times New Roman"/>
+          <w:kern w:val="0"/>
+          <w14:ligatures w14:val="none"/>
+        </w:rPr>
+        <w:t>/</w:t>
+      </w:r>
+      <w:r>
+        <w:rPr>
+          <w:rFonts w:ascii="Times New Roman" w:eastAsia="Times New Roman" w:hAnsi="Times New Roman" w:cs="Times New Roman"/>
+          <w:kern w:val="0"/>
+          <w14:ligatures w14:val="none"/>
+        </w:rPr>
+        <w:t>Cypress</w:t>
+      </w:r>
     </w:p>
     <w:p>
       <w:pPr>
@@ -1011,7 +1009,39 @@
           <w:kern w:val="0"/>
           <w14:ligatures w14:val="none"/>
         </w:rPr>
-        <w:t>: Cypress for UI testing, Postman for API testing, JMeter for performance testing.</w:t>
+        <w:t>: Cypress for UI testing, Postman</w:t>
+      </w:r>
+      <w:r>
+        <w:rPr>
+          <w:rFonts w:ascii="Times New Roman" w:eastAsia="Times New Roman" w:hAnsi="Times New Roman" w:cs="Times New Roman"/>
+          <w:kern w:val="0"/>
+          <w14:ligatures w14:val="none"/>
+        </w:rPr>
+        <w:t>/</w:t>
+      </w:r>
+      <w:r>
+        <w:rPr>
+          <w:rFonts w:ascii="Times New Roman" w:eastAsia="Times New Roman" w:hAnsi="Times New Roman" w:cs="Times New Roman"/>
+          <w:kern w:val="0"/>
+          <w14:ligatures w14:val="none"/>
+        </w:rPr>
+        <w:t xml:space="preserve"> </w:t>
+      </w:r>
+      <w:r>
+        <w:rPr>
+          <w:rFonts w:ascii="Times New Roman" w:eastAsia="Times New Roman" w:hAnsi="Times New Roman" w:cs="Times New Roman"/>
+          <w:kern w:val="0"/>
+          <w14:ligatures w14:val="none"/>
+        </w:rPr>
+        <w:t>Cypress</w:t>
+      </w:r>
+      <w:r>
+        <w:rPr>
+          <w:rFonts w:ascii="Times New Roman" w:eastAsia="Times New Roman" w:hAnsi="Times New Roman" w:cs="Times New Roman"/>
+          <w:kern w:val="0"/>
+          <w14:ligatures w14:val="none"/>
+        </w:rPr>
+        <w:t xml:space="preserve"> for API testing, JMeter for performance testing.</w:t>
       </w:r>
     </w:p>
     <w:p>
